--- a/unidade_3/3B/3B.docx
+++ b/unidade_3/3B/3B.docx
@@ -43,6 +43,65 @@
       <w:pPr>
         <w:pStyle w:val="SemEspaamento"/>
       </w:pPr>
+    </w:p>
+    <w:p>
+      <w:pPr>
+        <w:pStyle w:val="SemEspaamento"/>
+      </w:pPr>
+      <w:r>
+        <w:t>1</w:t>
+      </w:r>
+      <w:r>
+        <w:t xml:space="preserve"> – Apresentar o projeto 3</w:t>
+      </w:r>
+      <w:r>
+        <w:t>b</w:t>
+      </w:r>
+      <w:r>
+        <w:t>.</w:t>
+      </w:r>
+    </w:p>
+    <w:p>
+      <w:pPr>
+        <w:pStyle w:val="SemEspaamento"/>
+      </w:pPr>
+    </w:p>
+    <w:p>
+      <w:pPr>
+        <w:pStyle w:val="SemEspaamento"/>
+      </w:pPr>
+      <w:r>
+        <w:t xml:space="preserve">2 – Modo do mapa (Hot </w:t>
+      </w:r>
+      <w:proofErr w:type="spellStart"/>
+      <w:r>
+        <w:t>Reload</w:t>
+      </w:r>
+      <w:proofErr w:type="spellEnd"/>
+      <w:r>
+        <w:t>).</w:t>
+      </w:r>
+    </w:p>
+    <w:p>
+      <w:pPr>
+        <w:pStyle w:val="SemEspaamento"/>
+      </w:pPr>
+    </w:p>
+    <w:p>
+      <w:pPr>
+        <w:pStyle w:val="SemEspaamento"/>
+      </w:pPr>
+      <w:r>
+        <w:t xml:space="preserve">3 – </w:t>
+      </w:r>
+      <w:proofErr w:type="spellStart"/>
+      <w:r>
+        <w:t>FakeGPS</w:t>
+      </w:r>
+      <w:proofErr w:type="spellEnd"/>
+      <w:r>
+        <w:t>.</w:t>
+      </w:r>
     </w:p>
     <w:sectPr>
       <w:pgSz w:w="11906" w:h="16838"/>
